--- a/docs/Projektplan.docx
+++ b/docs/Projektplan.docx
@@ -21,7 +21,7 @@
         <w:rPr>
           <w:lang w:val="de-DE"/>
         </w:rPr>
-        <w:t>1. Zusammenfassung der Anforderungen</w:t>
+        <w:t>Zusammenfassung der Anforderungen</w:t>
       </w:r>
     </w:p>
     <w:p>
@@ -107,11 +107,19 @@
           <w:lang w:val="de-DE"/>
         </w:rPr>
       </w:pPr>
+      <w:proofErr w:type="spellStart"/>
       <w:r>
         <w:rPr>
           <w:lang w:val="de-DE"/>
         </w:rPr>
-        <w:t>2. Epics &amp; User Stories (ergänzt &amp; verfeinert)</w:t>
+        <w:t>Epics</w:t>
+      </w:r>
+      <w:proofErr w:type="spellEnd"/>
+      <w:r>
+        <w:rPr>
+          <w:lang w:val="de-DE"/>
+        </w:rPr>
+        <w:t xml:space="preserve"> &amp; User Stories (ergänzt &amp; verfeinert)</w:t>
       </w:r>
     </w:p>
     <w:p>
@@ -119,8 +127,13 @@
         <w:pStyle w:val="berschrift2"/>
       </w:pPr>
       <w:r>
-        <w:t>Epic 1: Datenmanagement</w:t>
+        <w:t xml:space="preserve">Epic 1: </w:t>
       </w:r>
+      <w:proofErr w:type="spellStart"/>
+      <w:r>
+        <w:t>Datenmanagement</w:t>
+      </w:r>
+      <w:proofErr w:type="spellEnd"/>
     </w:p>
     <w:p>
       <w:pPr>
@@ -496,7 +509,7 @@
         <w:rPr>
           <w:lang w:val="de-DE"/>
         </w:rPr>
-        <w:t>3. Technische Modulstruktur</w:t>
+        <w:t>Technische Modulstruktur</w:t>
       </w:r>
     </w:p>
     <w:p>
@@ -509,7 +522,21 @@
         <w:rPr>
           <w:lang w:val="de-DE"/>
         </w:rPr>
-        <w:t>- CsvImporter: Datei laden, Separator &amp; Spaltenauswahl, Validierung</w:t>
+        <w:t xml:space="preserve">- </w:t>
+      </w:r>
+      <w:proofErr w:type="spellStart"/>
+      <w:r>
+        <w:rPr>
+          <w:lang w:val="de-DE"/>
+        </w:rPr>
+        <w:t>CsvImporter</w:t>
+      </w:r>
+      <w:proofErr w:type="spellEnd"/>
+      <w:r>
+        <w:rPr>
+          <w:lang w:val="de-DE"/>
+        </w:rPr>
+        <w:t>: Datei laden, Separator &amp; Spaltenauswahl, Validierung</w:t>
       </w:r>
       <w:r>
         <w:rPr>
@@ -572,7 +599,15 @@
       </w:pPr>
       <w:r>
         <w:lastRenderedPageBreak/>
-        <w:t>4. Sprint-Plan (4 Wochen)</w:t>
+        <w:t xml:space="preserve">Sprint-Plan (4 </w:t>
+      </w:r>
+      <w:proofErr w:type="spellStart"/>
+      <w:r>
+        <w:t>Wochen</w:t>
+      </w:r>
+      <w:proofErr w:type="spellEnd"/>
+      <w:r>
+        <w:t>)</w:t>
       </w:r>
     </w:p>
     <w:tbl>
@@ -809,8 +844,13 @@
       <w:pPr>
         <w:pStyle w:val="berschrift1"/>
       </w:pPr>
+      <w:proofErr w:type="spellStart"/>
       <w:r>
-        <w:t>5. Nächste Schritte</w:t>
+        <w:t>Nächste</w:t>
+      </w:r>
+      <w:proofErr w:type="spellEnd"/>
+      <w:r>
+        <w:t xml:space="preserve"> Schritte</w:t>
       </w:r>
     </w:p>
     <w:p>
@@ -863,210 +903,208 @@
     </w:p>
     <w:p>
       <w:pPr>
+        <w:rPr>
+          <w:rFonts w:asciiTheme="majorHAnsi" w:eastAsiaTheme="majorEastAsia" w:hAnsiTheme="majorHAnsi" w:cstheme="majorBidi"/>
+          <w:b/>
+          <w:bCs/>
+          <w:color w:val="365F91" w:themeColor="accent1" w:themeShade="BF"/>
+          <w:sz w:val="28"/>
+          <w:szCs w:val="28"/>
+          <w:lang w:val="de-DE"/>
+        </w:rPr>
+      </w:pPr>
+      <w:r>
+        <w:rPr>
+          <w:lang w:val="de-DE"/>
+        </w:rPr>
+        <w:br w:type="page"/>
+      </w:r>
+    </w:p>
+    <w:p>
+      <w:pPr>
         <w:pStyle w:val="berschrift1"/>
+        <w:rPr>
+          <w:lang w:val="de-DE"/>
+        </w:rPr>
       </w:pPr>
       <w:r>
-        <w:t>6. UML-Klassendiagramm (PlantUML-Code)</w:t>
+        <w:rPr>
+          <w:lang w:val="de-DE"/>
+        </w:rPr>
+        <w:lastRenderedPageBreak/>
+        <w:t>UML-Klassendiagramm (</w:t>
+      </w:r>
+      <w:proofErr w:type="spellStart"/>
+      <w:r>
+        <w:rPr>
+          <w:lang w:val="de-DE"/>
+        </w:rPr>
+        <w:t>PlantUML</w:t>
+      </w:r>
+      <w:proofErr w:type="spellEnd"/>
+      <w:r>
+        <w:rPr>
+          <w:lang w:val="de-DE"/>
+        </w:rPr>
+        <w:t>-Code)</w:t>
+      </w:r>
+      <w:r>
+        <w:rPr>
+          <w:lang w:val="de-DE"/>
+        </w:rPr>
+        <w:t xml:space="preserve"> </w:t>
+      </w:r>
+      <w:r>
+        <w:rPr>
+          <w:noProof/>
+        </w:rPr>
+        <w:drawing>
+          <wp:anchor distT="0" distB="0" distL="114300" distR="114300" simplePos="0" relativeHeight="251658240" behindDoc="0" locked="0" layoutInCell="1" allowOverlap="1" wp14:anchorId="0F65FEB5" wp14:editId="01E1D769">
+            <wp:simplePos x="0" y="0"/>
+            <wp:positionH relativeFrom="column">
+              <wp:posOffset>20320</wp:posOffset>
+            </wp:positionH>
+            <wp:positionV relativeFrom="paragraph">
+              <wp:posOffset>247650</wp:posOffset>
+            </wp:positionV>
+            <wp:extent cx="5446800" cy="7898400"/>
+            <wp:effectExtent l="0" t="0" r="1905" b="7620"/>
+            <wp:wrapTopAndBottom/>
+            <wp:docPr id="1999445339" name="Grafik 1" descr="Ein Bild, das Text, Diagramm, Plan, parallel enthält.&#10;&#10;KI-generierte Inhalte können fehlerhaft sein."/>
+            <wp:cNvGraphicFramePr>
+              <a:graphicFrameLocks xmlns:a="http://schemas.openxmlformats.org/drawingml/2006/main" noChangeAspect="1"/>
+            </wp:cNvGraphicFramePr>
+            <a:graphic xmlns:a="http://schemas.openxmlformats.org/drawingml/2006/main">
+              <a:graphicData uri="http://schemas.openxmlformats.org/drawingml/2006/picture">
+                <pic:pic xmlns:pic="http://schemas.openxmlformats.org/drawingml/2006/picture">
+                  <pic:nvPicPr>
+                    <pic:cNvPr id="1999445339" name="Grafik 1" descr="Ein Bild, das Text, Diagramm, Plan, parallel enthält.&#10;&#10;KI-generierte Inhalte können fehlerhaft sein."/>
+                    <pic:cNvPicPr/>
+                  </pic:nvPicPr>
+                  <pic:blipFill>
+                    <a:blip r:embed="rId6"/>
+                    <a:stretch>
+                      <a:fillRect/>
+                    </a:stretch>
+                  </pic:blipFill>
+                  <pic:spPr>
+                    <a:xfrm>
+                      <a:off x="0" y="0"/>
+                      <a:ext cx="5446800" cy="7898400"/>
+                    </a:xfrm>
+                    <a:prstGeom prst="rect">
+                      <a:avLst/>
+                    </a:prstGeom>
+                  </pic:spPr>
+                </pic:pic>
+              </a:graphicData>
+            </a:graphic>
+            <wp14:sizeRelH relativeFrom="margin">
+              <wp14:pctWidth>0</wp14:pctWidth>
+            </wp14:sizeRelH>
+            <wp14:sizeRelV relativeFrom="margin">
+              <wp14:pctHeight>0</wp14:pctHeight>
+            </wp14:sizeRelV>
+          </wp:anchor>
+        </w:drawing>
+      </w:r>
+    </w:p>
+    <w:p>
+      <w:pPr>
+        <w:pStyle w:val="berschrift1"/>
+      </w:pPr>
+      <w:proofErr w:type="spellStart"/>
+      <w:r>
+        <w:lastRenderedPageBreak/>
+        <w:t>MockUp</w:t>
+      </w:r>
+      <w:r>
+        <w:t>s</w:t>
+      </w:r>
+      <w:proofErr w:type="spellEnd"/>
+    </w:p>
+    <w:p>
+      <w:r>
+        <w:rPr>
+          <w:noProof/>
+        </w:rPr>
+        <w:drawing>
+          <wp:inline distT="0" distB="0" distL="0" distR="0" wp14:anchorId="26C1F378" wp14:editId="24A920D8">
+            <wp:extent cx="5119739" cy="3848100"/>
+            <wp:effectExtent l="0" t="0" r="5080" b="0"/>
+            <wp:docPr id="1817789453" name="Grafik 1" descr="Ein Bild, das Screenshot, Text, Software, Computer enthält.&#10;&#10;KI-generierte Inhalte können fehlerhaft sein."/>
+            <wp:cNvGraphicFramePr>
+              <a:graphicFrameLocks xmlns:a="http://schemas.openxmlformats.org/drawingml/2006/main" noChangeAspect="1"/>
+            </wp:cNvGraphicFramePr>
+            <a:graphic xmlns:a="http://schemas.openxmlformats.org/drawingml/2006/main">
+              <a:graphicData uri="http://schemas.openxmlformats.org/drawingml/2006/picture">
+                <pic:pic xmlns:pic="http://schemas.openxmlformats.org/drawingml/2006/picture">
+                  <pic:nvPicPr>
+                    <pic:cNvPr id="1817789453" name="Grafik 1" descr="Ein Bild, das Screenshot, Text, Software, Computer enthält.&#10;&#10;KI-generierte Inhalte können fehlerhaft sein."/>
+                    <pic:cNvPicPr/>
+                  </pic:nvPicPr>
+                  <pic:blipFill>
+                    <a:blip r:embed="rId7"/>
+                    <a:stretch>
+                      <a:fillRect/>
+                    </a:stretch>
+                  </pic:blipFill>
+                  <pic:spPr>
+                    <a:xfrm>
+                      <a:off x="0" y="0"/>
+                      <a:ext cx="5127023" cy="3853574"/>
+                    </a:xfrm>
+                    <a:prstGeom prst="rect">
+                      <a:avLst/>
+                    </a:prstGeom>
+                  </pic:spPr>
+                </pic:pic>
+              </a:graphicData>
+            </a:graphic>
+          </wp:inline>
+        </w:drawing>
       </w:r>
     </w:p>
     <w:p>
       <w:r>
-        <w:br/>
-        <w:t>@startuml</w:t>
-      </w:r>
-      <w:r>
-        <w:br/>
-        <w:t>class CsvImporter {</w:t>
-      </w:r>
-      <w:r>
-        <w:br/>
-        <w:t xml:space="preserve">  - separator: String</w:t>
-      </w:r>
-      <w:r>
-        <w:br/>
-        <w:t xml:space="preserve">  - csvFile: File</w:t>
-      </w:r>
-      <w:r>
-        <w:br/>
-        <w:t xml:space="preserve">  - hasHeader: boolean</w:t>
-      </w:r>
-      <w:r>
-        <w:br/>
-        <w:t xml:space="preserve">  + loadFile(path: String): List&lt;String[]&gt;</w:t>
-      </w:r>
-      <w:r>
-        <w:br/>
-        <w:t xml:space="preserve">  + parseColumns(dateIndex: int, priceIndex: int): List&lt;PriceEntry&gt;</w:t>
-      </w:r>
-      <w:r>
-        <w:br/>
-        <w:t>}</w:t>
-      </w:r>
-      <w:r>
-        <w:br/>
-        <w:t>class PriceEntry {</w:t>
-      </w:r>
-      <w:r>
-        <w:br/>
-        <w:t xml:space="preserve">  - date: LocalDate</w:t>
-      </w:r>
-      <w:r>
-        <w:br/>
-        <w:t xml:space="preserve">  - closePrice: double</w:t>
-      </w:r>
-      <w:r>
-        <w:br/>
-      </w:r>
-      <w:r>
-        <w:lastRenderedPageBreak/>
-        <w:t>}</w:t>
-      </w:r>
-      <w:r>
-        <w:br/>
-        <w:t>class DataCleaner {</w:t>
-      </w:r>
-      <w:r>
-        <w:br/>
-        <w:t xml:space="preserve">  + interpolateMissingValues(data: List&lt;PriceEntry&gt;): List&lt;PriceEntry&gt;</w:t>
-      </w:r>
-      <w:r>
-        <w:br/>
-        <w:t xml:space="preserve">  + removeOutliers(data: List&lt;PriceEntry&gt;): List&lt;PriceEntry&gt;</w:t>
-      </w:r>
-      <w:r>
-        <w:br/>
-        <w:t>}</w:t>
-      </w:r>
-      <w:r>
-        <w:br/>
-        <w:t>class StatisticsAnalyzer {</w:t>
-      </w:r>
-      <w:r>
-        <w:br/>
-        <w:t xml:space="preserve">  + calculateReturns(data: List&lt;PriceEntry&gt;): List&lt;Double&gt;</w:t>
-      </w:r>
-      <w:r>
-        <w:br/>
-        <w:t xml:space="preserve">  + calculateMean(returns: List&lt;Double&gt;): double</w:t>
-      </w:r>
-      <w:r>
-        <w:br/>
-        <w:t xml:space="preserve">  + calculateStdDev(returns: List&lt;Double&gt;): double</w:t>
-      </w:r>
-      <w:r>
-        <w:br/>
-        <w:t xml:space="preserve">  + calculateSharpeRatio(): double</w:t>
-      </w:r>
-      <w:r>
-        <w:br/>
-        <w:t>}</w:t>
-      </w:r>
-      <w:r>
-        <w:br/>
-        <w:t>class MonteCarloEngine {</w:t>
-      </w:r>
-      <w:r>
-        <w:br/>
-        <w:t xml:space="preserve">  - iterations: int</w:t>
-      </w:r>
-      <w:r>
-        <w:br/>
-        <w:t xml:space="preserve">  - horizonYears: int</w:t>
-      </w:r>
-      <w:r>
-        <w:br/>
-        <w:t xml:space="preserve">  - startCapital: double</w:t>
-      </w:r>
-      <w:r>
-        <w:br/>
-        <w:t xml:space="preserve">  - monthlyContribution: double</w:t>
-      </w:r>
-      <w:r>
-        <w:br/>
-        <w:t xml:space="preserve">  + runSimulation(returns: List&lt;Double&gt;): List&lt;Double&gt;</w:t>
-      </w:r>
-      <w:r>
-        <w:br/>
-        <w:t xml:space="preserve">  + simulateWithCashFlows(): List&lt;Double&gt;</w:t>
-      </w:r>
-      <w:r>
-        <w:br/>
-        <w:t xml:space="preserve">  + calculateConfidenceIntervals(): ConfidenceInterval</w:t>
-      </w:r>
-      <w:r>
-        <w:br/>
-        <w:t>}</w:t>
-      </w:r>
-      <w:r>
-        <w:br/>
-        <w:t>class ConfidenceInterval {</w:t>
-      </w:r>
-      <w:r>
-        <w:br/>
-        <w:t xml:space="preserve">  - lowerBound: double</w:t>
-      </w:r>
-      <w:r>
-        <w:br/>
-        <w:t xml:space="preserve">  - upperBound: double</w:t>
-      </w:r>
-      <w:r>
-        <w:br/>
-        <w:t>}</w:t>
-      </w:r>
-      <w:r>
-        <w:br/>
-        <w:t>class ChartGenerator {</w:t>
-      </w:r>
-      <w:r>
-        <w:br/>
-        <w:t xml:space="preserve">  + generateHistogram(data: List&lt;Double&gt;): Image</w:t>
-      </w:r>
-      <w:r>
-        <w:br/>
-        <w:t xml:space="preserve">  + generateGaussianCurve(data: List&lt;Double&gt;): Image</w:t>
-      </w:r>
-      <w:r>
-        <w:br/>
-        <w:t xml:space="preserve">  + exportChart(chart: Image, filename: String): void</w:t>
-      </w:r>
-      <w:r>
-        <w:br/>
-        <w:t>}</w:t>
-      </w:r>
-      <w:r>
-        <w:br/>
-        <w:t>CsvImporter --&gt; PriceEntry : parseColumns()</w:t>
-      </w:r>
-      <w:r>
-        <w:br/>
-        <w:t>DataCleaner --&gt; CsvImporter : verwendet bereinigte Daten</w:t>
-      </w:r>
-      <w:r>
-        <w:br/>
-        <w:t>StatisticsAnalyzer --&gt; DataCleaner : analysiert bereinigte Daten</w:t>
-      </w:r>
-      <w:r>
-        <w:br/>
-        <w:t>MonteCarloEngine --&gt; StatisticsAnalyzer : nutzt Renditen</w:t>
-      </w:r>
-      <w:r>
-        <w:br/>
-        <w:t>MonteCarloEngine --&gt; ConfidenceInterval : gibt Intervall aus</w:t>
-      </w:r>
-      <w:r>
-        <w:br/>
-        <w:t>ChartGenerator --&gt; MonteCarloEngine : visualisiert Ergebnisse</w:t>
-      </w:r>
-      <w:r>
-        <w:br/>
-        <w:t>ChartGenerator --&gt; List&lt;Double&gt; : visualisiert Datenreihen</w:t>
-      </w:r>
-      <w:r>
-        <w:br/>
-        <w:t>@enduml</w:t>
-      </w:r>
-      <w:r>
-        <w:br/>
+        <w:rPr>
+          <w:noProof/>
+        </w:rPr>
+        <w:drawing>
+          <wp:inline distT="0" distB="0" distL="0" distR="0" wp14:anchorId="53445B9A" wp14:editId="1970757C">
+            <wp:extent cx="5114925" cy="3861058"/>
+            <wp:effectExtent l="0" t="0" r="0" b="6350"/>
+            <wp:docPr id="707183738" name="Grafik 1" descr="Ein Bild, das Text, Screenshot, Display, Software enthält.&#10;&#10;KI-generierte Inhalte können fehlerhaft sein."/>
+            <wp:cNvGraphicFramePr>
+              <a:graphicFrameLocks xmlns:a="http://schemas.openxmlformats.org/drawingml/2006/main" noChangeAspect="1"/>
+            </wp:cNvGraphicFramePr>
+            <a:graphic xmlns:a="http://schemas.openxmlformats.org/drawingml/2006/main">
+              <a:graphicData uri="http://schemas.openxmlformats.org/drawingml/2006/picture">
+                <pic:pic xmlns:pic="http://schemas.openxmlformats.org/drawingml/2006/picture">
+                  <pic:nvPicPr>
+                    <pic:cNvPr id="707183738" name="Grafik 1" descr="Ein Bild, das Text, Screenshot, Display, Software enthält.&#10;&#10;KI-generierte Inhalte können fehlerhaft sein."/>
+                    <pic:cNvPicPr/>
+                  </pic:nvPicPr>
+                  <pic:blipFill>
+                    <a:blip r:embed="rId8"/>
+                    <a:stretch>
+                      <a:fillRect/>
+                    </a:stretch>
+                  </pic:blipFill>
+                  <pic:spPr>
+                    <a:xfrm>
+                      <a:off x="0" y="0"/>
+                      <a:ext cx="5117885" cy="3863292"/>
+                    </a:xfrm>
+                    <a:prstGeom prst="rect">
+                      <a:avLst/>
+                    </a:prstGeom>
+                  </pic:spPr>
+                </pic:pic>
+              </a:graphicData>
+            </a:graphic>
+          </wp:inline>
+        </w:drawing>
       </w:r>
     </w:p>
     <w:sectPr>
@@ -1234,7 +1272,7 @@
   <w:abstractNum w:abstractNumId="8" w15:restartNumberingAfterBreak="0">
     <w:nsid w:val="FFFFFF89"/>
     <w:multiLevelType w:val="singleLevel"/>
-    <w:tmpl w:val="29761A62"/>
+    <w:tmpl w:val="516C0396"/>
     <w:lvl w:ilvl="0">
       <w:start w:val="1"/>
       <w:numFmt w:val="bullet"/>
@@ -1250,6 +1288,93 @@
       <w:rPr>
         <w:rFonts w:ascii="Symbol" w:hAnsi="Symbol" w:hint="default"/>
       </w:rPr>
+    </w:lvl>
+  </w:abstractNum>
+  <w:abstractNum w:abstractNumId="9" w15:restartNumberingAfterBreak="0">
+    <w:nsid w:val="5CAF64E3"/>
+    <w:multiLevelType w:val="hybridMultilevel"/>
+    <w:tmpl w:val="60D8C7A6"/>
+    <w:lvl w:ilvl="0" w:tplc="E804A426">
+      <w:start w:val="1"/>
+      <w:numFmt w:val="decimal"/>
+      <w:pStyle w:val="berschrift1"/>
+      <w:lvlText w:val="%1."/>
+      <w:lvlJc w:val="left"/>
+      <w:pPr>
+        <w:ind w:left="720" w:hanging="360"/>
+      </w:pPr>
+    </w:lvl>
+    <w:lvl w:ilvl="1" w:tplc="04070019" w:tentative="1">
+      <w:start w:val="1"/>
+      <w:numFmt w:val="lowerLetter"/>
+      <w:lvlText w:val="%2."/>
+      <w:lvlJc w:val="left"/>
+      <w:pPr>
+        <w:ind w:left="1440" w:hanging="360"/>
+      </w:pPr>
+    </w:lvl>
+    <w:lvl w:ilvl="2" w:tplc="0407001B" w:tentative="1">
+      <w:start w:val="1"/>
+      <w:numFmt w:val="lowerRoman"/>
+      <w:lvlText w:val="%3."/>
+      <w:lvlJc w:val="right"/>
+      <w:pPr>
+        <w:ind w:left="2160" w:hanging="180"/>
+      </w:pPr>
+    </w:lvl>
+    <w:lvl w:ilvl="3" w:tplc="0407000F" w:tentative="1">
+      <w:start w:val="1"/>
+      <w:numFmt w:val="decimal"/>
+      <w:lvlText w:val="%4."/>
+      <w:lvlJc w:val="left"/>
+      <w:pPr>
+        <w:ind w:left="2880" w:hanging="360"/>
+      </w:pPr>
+    </w:lvl>
+    <w:lvl w:ilvl="4" w:tplc="04070019" w:tentative="1">
+      <w:start w:val="1"/>
+      <w:numFmt w:val="lowerLetter"/>
+      <w:lvlText w:val="%5."/>
+      <w:lvlJc w:val="left"/>
+      <w:pPr>
+        <w:ind w:left="3600" w:hanging="360"/>
+      </w:pPr>
+    </w:lvl>
+    <w:lvl w:ilvl="5" w:tplc="0407001B" w:tentative="1">
+      <w:start w:val="1"/>
+      <w:numFmt w:val="lowerRoman"/>
+      <w:lvlText w:val="%6."/>
+      <w:lvlJc w:val="right"/>
+      <w:pPr>
+        <w:ind w:left="4320" w:hanging="180"/>
+      </w:pPr>
+    </w:lvl>
+    <w:lvl w:ilvl="6" w:tplc="0407000F" w:tentative="1">
+      <w:start w:val="1"/>
+      <w:numFmt w:val="decimal"/>
+      <w:lvlText w:val="%7."/>
+      <w:lvlJc w:val="left"/>
+      <w:pPr>
+        <w:ind w:left="5040" w:hanging="360"/>
+      </w:pPr>
+    </w:lvl>
+    <w:lvl w:ilvl="7" w:tplc="04070019" w:tentative="1">
+      <w:start w:val="1"/>
+      <w:numFmt w:val="lowerLetter"/>
+      <w:lvlText w:val="%8."/>
+      <w:lvlJc w:val="left"/>
+      <w:pPr>
+        <w:ind w:left="5760" w:hanging="360"/>
+      </w:pPr>
+    </w:lvl>
+    <w:lvl w:ilvl="8" w:tplc="0407001B" w:tentative="1">
+      <w:start w:val="1"/>
+      <w:numFmt w:val="lowerRoman"/>
+      <w:lvlText w:val="%9."/>
+      <w:lvlJc w:val="right"/>
+      <w:pPr>
+        <w:ind w:left="6480" w:hanging="180"/>
+      </w:pPr>
     </w:lvl>
   </w:abstractNum>
   <w:num w:numId="1" w16cid:durableId="884878397">
@@ -1278,6 +1403,9 @@
   </w:num>
   <w:num w:numId="9" w16cid:durableId="746193762">
     <w:abstractNumId w:val="0"/>
+  </w:num>
+  <w:num w:numId="10" w16cid:durableId="1866480222">
+    <w:abstractNumId w:val="9"/>
   </w:num>
 </w:numbering>
 </file>
@@ -1678,12 +1806,16 @@
     <w:basedOn w:val="Standard"/>
     <w:next w:val="Standard"/>
     <w:link w:val="berschrift1Zchn"/>
+    <w:autoRedefine/>
     <w:uiPriority w:val="9"/>
     <w:qFormat/>
     <w:rsid w:val="00FC693F"/>
     <w:pPr>
       <w:keepNext/>
       <w:keepLines/>
+      <w:numPr>
+        <w:numId w:val="10"/>
+      </w:numPr>
       <w:spacing w:before="480" w:after="0"/>
       <w:outlineLvl w:val="0"/>
     </w:pPr>
@@ -12661,6 +12793,40 @@
         <w:shd w:val="clear" w:color="auto" w:fill="FBCAA2" w:themeFill="accent6" w:themeFillTint="7F"/>
       </w:tcPr>
     </w:tblStylePr>
+  </w:style>
+  <w:style w:type="paragraph" w:styleId="NurText">
+    <w:name w:val="Plain Text"/>
+    <w:basedOn w:val="Standard"/>
+    <w:link w:val="NurTextZchn"/>
+    <w:uiPriority w:val="99"/>
+    <w:unhideWhenUsed/>
+    <w:rsid w:val="0077691A"/>
+    <w:pPr>
+      <w:spacing w:after="0" w:line="240" w:lineRule="auto"/>
+    </w:pPr>
+    <w:rPr>
+      <w:rFonts w:ascii="Consolas" w:eastAsiaTheme="minorHAnsi" w:hAnsi="Consolas"/>
+      <w:kern w:val="2"/>
+      <w:sz w:val="21"/>
+      <w:szCs w:val="21"/>
+      <w:lang w:val="de-DE"/>
+      <w14:ligatures w14:val="standardContextual"/>
+    </w:rPr>
+  </w:style>
+  <w:style w:type="character" w:customStyle="1" w:styleId="NurTextZchn">
+    <w:name w:val="Nur Text Zchn"/>
+    <w:basedOn w:val="Absatz-Standardschriftart"/>
+    <w:link w:val="NurText"/>
+    <w:uiPriority w:val="99"/>
+    <w:rsid w:val="0077691A"/>
+    <w:rPr>
+      <w:rFonts w:ascii="Consolas" w:eastAsiaTheme="minorHAnsi" w:hAnsi="Consolas"/>
+      <w:kern w:val="2"/>
+      <w:sz w:val="21"/>
+      <w:szCs w:val="21"/>
+      <w:lang w:val="de-DE"/>
+      <w14:ligatures w14:val="standardContextual"/>
+    </w:rPr>
   </w:style>
 </w:styles>
 </file>

--- a/docs/Projektplan.docx
+++ b/docs/Projektplan.docx
@@ -107,19 +107,11 @@
           <w:lang w:val="de-DE"/>
         </w:rPr>
       </w:pPr>
-      <w:proofErr w:type="spellStart"/>
       <w:r>
         <w:rPr>
           <w:lang w:val="de-DE"/>
         </w:rPr>
-        <w:t>Epics</w:t>
-      </w:r>
-      <w:proofErr w:type="spellEnd"/>
-      <w:r>
-        <w:rPr>
-          <w:lang w:val="de-DE"/>
-        </w:rPr>
-        <w:t xml:space="preserve"> &amp; User Stories (ergänzt &amp; verfeinert)</w:t>
+        <w:t>Epics &amp; User Stories (ergänzt &amp; verfeinert)</w:t>
       </w:r>
     </w:p>
     <w:p>
@@ -127,13 +119,8 @@
         <w:pStyle w:val="berschrift2"/>
       </w:pPr>
       <w:r>
-        <w:t xml:space="preserve">Epic 1: </w:t>
+        <w:t>Epic 1: Datenmanagement</w:t>
       </w:r>
-      <w:proofErr w:type="spellStart"/>
-      <w:r>
-        <w:t>Datenmanagement</w:t>
-      </w:r>
-      <w:proofErr w:type="spellEnd"/>
     </w:p>
     <w:p>
       <w:pPr>
@@ -522,21 +509,7 @@
         <w:rPr>
           <w:lang w:val="de-DE"/>
         </w:rPr>
-        <w:t xml:space="preserve">- </w:t>
-      </w:r>
-      <w:proofErr w:type="spellStart"/>
-      <w:r>
-        <w:rPr>
-          <w:lang w:val="de-DE"/>
-        </w:rPr>
-        <w:t>CsvImporter</w:t>
-      </w:r>
-      <w:proofErr w:type="spellEnd"/>
-      <w:r>
-        <w:rPr>
-          <w:lang w:val="de-DE"/>
-        </w:rPr>
-        <w:t>: Datei laden, Separator &amp; Spaltenauswahl, Validierung</w:t>
+        <w:t>- CsvImporter: Datei laden, Separator &amp; Spaltenauswahl, Validierung</w:t>
       </w:r>
       <w:r>
         <w:rPr>
@@ -599,15 +572,7 @@
       </w:pPr>
       <w:r>
         <w:lastRenderedPageBreak/>
-        <w:t xml:space="preserve">Sprint-Plan (4 </w:t>
-      </w:r>
-      <w:proofErr w:type="spellStart"/>
-      <w:r>
-        <w:t>Wochen</w:t>
-      </w:r>
-      <w:proofErr w:type="spellEnd"/>
-      <w:r>
-        <w:t>)</w:t>
+        <w:t>Sprint-Plan (4 Wochen)</w:t>
       </w:r>
     </w:p>
     <w:tbl>
@@ -844,13 +809,8 @@
       <w:pPr>
         <w:pStyle w:val="berschrift1"/>
       </w:pPr>
-      <w:proofErr w:type="spellStart"/>
       <w:r>
-        <w:t>Nächste</w:t>
-      </w:r>
-      <w:proofErr w:type="spellEnd"/>
-      <w:r>
-        <w:t xml:space="preserve"> Schritte</w:t>
+        <w:t>Nächste Schritte</w:t>
       </w:r>
     </w:p>
     <w:p>
@@ -891,7 +851,19 @@
           <w:lang w:val="de-DE"/>
         </w:rPr>
         <w:br/>
-        <w:t>5. Taskboard aufsetzen (Trello, GitHub Projects o. ä.) und Tickets erstellen</w:t>
+        <w:t>5. Taskboard aufsetzen (GitHub Projects</w:t>
+      </w:r>
+      <w:r>
+        <w:rPr>
+          <w:lang w:val="de-DE"/>
+        </w:rPr>
+        <w:t xml:space="preserve">) </w:t>
+      </w:r>
+      <w:r>
+        <w:rPr>
+          <w:lang w:val="de-DE"/>
+        </w:rPr>
+        <w:t>und Tickets erstellen</w:t>
       </w:r>
       <w:r>
         <w:rPr>
@@ -932,21 +904,7 @@
           <w:lang w:val="de-DE"/>
         </w:rPr>
         <w:lastRenderedPageBreak/>
-        <w:t>UML-Klassendiagramm (</w:t>
-      </w:r>
-      <w:proofErr w:type="spellStart"/>
-      <w:r>
-        <w:rPr>
-          <w:lang w:val="de-DE"/>
-        </w:rPr>
-        <w:t>PlantUML</w:t>
-      </w:r>
-      <w:proofErr w:type="spellEnd"/>
-      <w:r>
-        <w:rPr>
-          <w:lang w:val="de-DE"/>
-        </w:rPr>
-        <w:t>-Code)</w:t>
+        <w:t>UML-Klassendiagramm (PlantUML-Code)</w:t>
       </w:r>
       <w:r>
         <w:rPr>
@@ -1013,7 +971,6 @@
       <w:pPr>
         <w:pStyle w:val="berschrift1"/>
       </w:pPr>
-      <w:proofErr w:type="spellStart"/>
       <w:r>
         <w:lastRenderedPageBreak/>
         <w:t>MockUp</w:t>
@@ -1021,7 +978,6 @@
       <w:r>
         <w:t>s</w:t>
       </w:r>
-      <w:proofErr w:type="spellEnd"/>
     </w:p>
     <w:p>
       <w:r>

--- a/docs/Projektplan.docx
+++ b/docs/Projektplan.docx
@@ -6,8 +6,21 @@
       <w:pPr>
         <w:pStyle w:val="Titel"/>
       </w:pPr>
-      <w:r>
-        <w:t>Projektplan – OOP mit Java: Monte-Carlo-Simulation</w:t>
+      <w:proofErr w:type="spellStart"/>
+      <w:r>
+        <w:t>Projektplan</w:t>
+      </w:r>
+      <w:proofErr w:type="spellEnd"/>
+      <w:r>
+        <w:t xml:space="preserve"> – OOP </w:t>
+      </w:r>
+      <w:proofErr w:type="spellStart"/>
+      <w:r>
+        <w:t>mit</w:t>
+      </w:r>
+      <w:proofErr w:type="spellEnd"/>
+      <w:r>
+        <w:t xml:space="preserve"> Java: Monte-Carlo-Simulation</w:t>
       </w:r>
     </w:p>
     <w:p>
@@ -55,7 +68,21 @@
           <w:lang w:val="de-DE"/>
         </w:rPr>
         <w:br/>
-        <w:t>- Datenverarbeitung: Bereinigung (Missing Values, Ausreißer) und statistische Analyse</w:t>
+        <w:t>- Datenverarbeitung: Bereinigung (</w:t>
+      </w:r>
+      <w:proofErr w:type="spellStart"/>
+      <w:r>
+        <w:rPr>
+          <w:lang w:val="de-DE"/>
+        </w:rPr>
+        <w:t>Missing</w:t>
+      </w:r>
+      <w:proofErr w:type="spellEnd"/>
+      <w:r>
+        <w:rPr>
+          <w:lang w:val="de-DE"/>
+        </w:rPr>
+        <w:t xml:space="preserve"> Values, Ausreißer) und statistische Analyse</w:t>
       </w:r>
       <w:r>
         <w:rPr>
@@ -69,14 +96,42 @@
           <w:lang w:val="de-DE"/>
         </w:rPr>
         <w:br/>
-        <w:t>- GUI: JavaFX (SceneBuilder) mit CSV-Import, Einstellungen und Ergebnisdarstellung</w:t>
+        <w:t>- GUI: JavaFX (</w:t>
+      </w:r>
+      <w:proofErr w:type="spellStart"/>
+      <w:r>
+        <w:rPr>
+          <w:lang w:val="de-DE"/>
+        </w:rPr>
+        <w:t>SceneBuilder</w:t>
+      </w:r>
+      <w:proofErr w:type="spellEnd"/>
+      <w:r>
+        <w:rPr>
+          <w:lang w:val="de-DE"/>
+        </w:rPr>
+        <w:t>) mit CSV-Import, Einstellungen und Ergebnisdarstellung</w:t>
       </w:r>
       <w:r>
         <w:rPr>
           <w:lang w:val="de-DE"/>
         </w:rPr>
         <w:br/>
-        <w:t>- Packaging: Image + Installer</w:t>
+        <w:t xml:space="preserve">- </w:t>
+      </w:r>
+      <w:proofErr w:type="spellStart"/>
+      <w:r>
+        <w:rPr>
+          <w:lang w:val="de-DE"/>
+        </w:rPr>
+        <w:t>Packaging</w:t>
+      </w:r>
+      <w:proofErr w:type="spellEnd"/>
+      <w:r>
+        <w:rPr>
+          <w:lang w:val="de-DE"/>
+        </w:rPr>
+        <w:t>: Image + Installer</w:t>
       </w:r>
       <w:r>
         <w:rPr>
@@ -107,11 +162,19 @@
           <w:lang w:val="de-DE"/>
         </w:rPr>
       </w:pPr>
+      <w:proofErr w:type="spellStart"/>
       <w:r>
         <w:rPr>
           <w:lang w:val="de-DE"/>
         </w:rPr>
-        <w:t>Epics &amp; User Stories (ergänzt &amp; verfeinert)</w:t>
+        <w:t>Epics</w:t>
+      </w:r>
+      <w:proofErr w:type="spellEnd"/>
+      <w:r>
+        <w:rPr>
+          <w:lang w:val="de-DE"/>
+        </w:rPr>
+        <w:t xml:space="preserve"> &amp; User Stories (ergänzt &amp; verfeinert)</w:t>
       </w:r>
     </w:p>
     <w:p>
@@ -119,8 +182,13 @@
         <w:pStyle w:val="berschrift2"/>
       </w:pPr>
       <w:r>
-        <w:t>Epic 1: Datenmanagement</w:t>
-      </w:r>
+        <w:t xml:space="preserve">Epic 1: </w:t>
+      </w:r>
+      <w:proofErr w:type="spellStart"/>
+      <w:r>
+        <w:t>Datenmanagement</w:t>
+      </w:r>
+      <w:proofErr w:type="spellEnd"/>
     </w:p>
     <w:p>
       <w:pPr>
@@ -133,7 +201,21 @@
         <w:rPr>
           <w:lang w:val="de-DE"/>
         </w:rPr>
-        <w:t>US 1.1: CSV-Import mit Datei-Chooser und Fehlermeldung bei falschem Format</w:t>
+        <w:t>US 1.1: CSV-Import mit Datei-</w:t>
+      </w:r>
+      <w:proofErr w:type="spellStart"/>
+      <w:r>
+        <w:rPr>
+          <w:lang w:val="de-DE"/>
+        </w:rPr>
+        <w:t>Chooser</w:t>
+      </w:r>
+      <w:proofErr w:type="spellEnd"/>
+      <w:r>
+        <w:rPr>
+          <w:lang w:val="de-DE"/>
+        </w:rPr>
+        <w:t xml:space="preserve"> und Fehlermeldung bei falschem Format</w:t>
       </w:r>
     </w:p>
     <w:p>
@@ -169,8 +251,21 @@
         <w:pStyle w:val="Aufzhlungszeichen"/>
       </w:pPr>
       <w:r>
-        <w:t>US 1.4: Benutzer kann Separator auswählen</w:t>
-      </w:r>
+        <w:t xml:space="preserve">US 1.4: Benutzer </w:t>
+      </w:r>
+      <w:proofErr w:type="spellStart"/>
+      <w:r>
+        <w:t>kann</w:t>
+      </w:r>
+      <w:proofErr w:type="spellEnd"/>
+      <w:r>
+        <w:t xml:space="preserve"> Separator </w:t>
+      </w:r>
+      <w:proofErr w:type="spellStart"/>
+      <w:r>
+        <w:t>auswählen</w:t>
+      </w:r>
+      <w:proofErr w:type="spellEnd"/>
     </w:p>
     <w:p>
       <w:pPr>
@@ -205,8 +300,21 @@
         <w:pStyle w:val="berschrift2"/>
       </w:pPr>
       <w:r>
-        <w:t>Epic 2: Statistische Analyse</w:t>
-      </w:r>
+        <w:t xml:space="preserve">Epic 2: </w:t>
+      </w:r>
+      <w:proofErr w:type="spellStart"/>
+      <w:r>
+        <w:t>Statistische</w:t>
+      </w:r>
+      <w:proofErr w:type="spellEnd"/>
+      <w:r>
+        <w:t xml:space="preserve"> </w:t>
+      </w:r>
+      <w:proofErr w:type="spellStart"/>
+      <w:r>
+        <w:t>Analyse</w:t>
+      </w:r>
+      <w:proofErr w:type="spellEnd"/>
     </w:p>
     <w:p>
       <w:pPr>
@@ -362,7 +470,15 @@
         <w:pStyle w:val="berschrift2"/>
       </w:pPr>
       <w:r>
-        <w:t>Epic 4: Sparplan-Simulation</w:t>
+        <w:t xml:space="preserve">Epic 4: </w:t>
+      </w:r>
+      <w:proofErr w:type="spellStart"/>
+      <w:r>
+        <w:t>Sparplan</w:t>
+      </w:r>
+      <w:proofErr w:type="spellEnd"/>
+      <w:r>
+        <w:t>-Simulation</w:t>
       </w:r>
     </w:p>
     <w:p>
@@ -370,8 +486,21 @@
         <w:pStyle w:val="Aufzhlungszeichen"/>
       </w:pPr>
       <w:r>
-        <w:t>US 4.1: Definition regelmäßiger Einzahlungen</w:t>
-      </w:r>
+        <w:t xml:space="preserve">US 4.1: Definition </w:t>
+      </w:r>
+      <w:proofErr w:type="spellStart"/>
+      <w:r>
+        <w:t>regelmäßiger</w:t>
+      </w:r>
+      <w:proofErr w:type="spellEnd"/>
+      <w:r>
+        <w:t xml:space="preserve"> </w:t>
+      </w:r>
+      <w:proofErr w:type="spellStart"/>
+      <w:r>
+        <w:t>Einzahlungen</w:t>
+      </w:r>
+      <w:proofErr w:type="spellEnd"/>
     </w:p>
     <w:p>
       <w:pPr>
@@ -406,7 +535,15 @@
         <w:pStyle w:val="berschrift2"/>
       </w:pPr>
       <w:r>
-        <w:t>Epic 5: Auszahlplan-Simulation</w:t>
+        <w:t xml:space="preserve">Epic 5: </w:t>
+      </w:r>
+      <w:proofErr w:type="spellStart"/>
+      <w:r>
+        <w:t>Auszahlplan</w:t>
+      </w:r>
+      <w:proofErr w:type="spellEnd"/>
+      <w:r>
+        <w:t>-Simulation</w:t>
       </w:r>
     </w:p>
     <w:p>
@@ -428,8 +565,21 @@
         <w:pStyle w:val="Aufzhlungszeichen"/>
       </w:pPr>
       <w:r>
-        <w:t>US 5.2: Darstellung der Nachhaltigkeits-Wahrscheinlichkeiten</w:t>
-      </w:r>
+        <w:t xml:space="preserve">US 5.2: </w:t>
+      </w:r>
+      <w:proofErr w:type="spellStart"/>
+      <w:r>
+        <w:t>Darstellung</w:t>
+      </w:r>
+      <w:proofErr w:type="spellEnd"/>
+      <w:r>
+        <w:t xml:space="preserve"> der </w:t>
+      </w:r>
+      <w:proofErr w:type="spellStart"/>
+      <w:r>
+        <w:t>Nachhaltigkeits-Wahrscheinlichkeiten</w:t>
+      </w:r>
+      <w:proofErr w:type="spellEnd"/>
     </w:p>
     <w:p>
       <w:pPr>
@@ -444,15 +594,60 @@
         <w:pStyle w:val="Aufzhlungszeichen"/>
       </w:pPr>
       <w:r>
-        <w:t>US 6.1: Übersichtliche Navigation aller Funktionen</w:t>
-      </w:r>
+        <w:t xml:space="preserve">US 6.1: </w:t>
+      </w:r>
+      <w:proofErr w:type="spellStart"/>
+      <w:r>
+        <w:t>Übersichtliche</w:t>
+      </w:r>
+      <w:proofErr w:type="spellEnd"/>
+      <w:r>
+        <w:t xml:space="preserve"> Navigation </w:t>
+      </w:r>
+      <w:proofErr w:type="spellStart"/>
+      <w:r>
+        <w:t>aller</w:t>
+      </w:r>
+      <w:proofErr w:type="spellEnd"/>
+      <w:r>
+        <w:t xml:space="preserve"> </w:t>
+      </w:r>
+      <w:proofErr w:type="spellStart"/>
+      <w:r>
+        <w:t>Funktionen</w:t>
+      </w:r>
+      <w:proofErr w:type="spellEnd"/>
     </w:p>
     <w:p>
       <w:pPr>
         <w:pStyle w:val="Aufzhlungszeichen"/>
       </w:pPr>
       <w:r>
-        <w:t>US 6.2: Bereitstellung als installierbares Paket</w:t>
+        <w:t xml:space="preserve">US 6.2: </w:t>
+      </w:r>
+      <w:proofErr w:type="spellStart"/>
+      <w:r>
+        <w:t>Bereitstellung</w:t>
+      </w:r>
+      <w:proofErr w:type="spellEnd"/>
+      <w:r>
+        <w:t xml:space="preserve"> </w:t>
+      </w:r>
+      <w:proofErr w:type="spellStart"/>
+      <w:r>
+        <w:t>als</w:t>
+      </w:r>
+      <w:proofErr w:type="spellEnd"/>
+      <w:r>
+        <w:t xml:space="preserve"> </w:t>
+      </w:r>
+      <w:proofErr w:type="spellStart"/>
+      <w:r>
+        <w:t>installierbares</w:t>
+      </w:r>
+      <w:proofErr w:type="spellEnd"/>
+      <w:r>
+        <w:t xml:space="preserve"> Paket</w:t>
       </w:r>
     </w:p>
     <w:p>
@@ -460,16 +655,42 @@
         <w:pStyle w:val="berschrift2"/>
       </w:pPr>
       <w:r>
-        <w:t>Epic 7: Dokumentation &amp; Präsentation</w:t>
-      </w:r>
+        <w:t xml:space="preserve">Epic 7: </w:t>
+      </w:r>
+      <w:proofErr w:type="spellStart"/>
+      <w:r>
+        <w:t>Dokumentation</w:t>
+      </w:r>
+      <w:proofErr w:type="spellEnd"/>
+      <w:r>
+        <w:t xml:space="preserve"> &amp; </w:t>
+      </w:r>
+      <w:proofErr w:type="spellStart"/>
+      <w:r>
+        <w:t>Präsentation</w:t>
+      </w:r>
+      <w:proofErr w:type="spellEnd"/>
     </w:p>
     <w:p>
       <w:pPr>
         <w:pStyle w:val="Aufzhlungszeichen"/>
       </w:pPr>
       <w:r>
-        <w:t>US 7.1: Automatisierte Screenshots für Bericht</w:t>
-      </w:r>
+        <w:t xml:space="preserve">US 7.1: </w:t>
+      </w:r>
+      <w:proofErr w:type="spellStart"/>
+      <w:r>
+        <w:t>Automatisierte</w:t>
+      </w:r>
+      <w:proofErr w:type="spellEnd"/>
+      <w:r>
+        <w:t xml:space="preserve"> Screenshots für </w:t>
+      </w:r>
+      <w:proofErr w:type="spellStart"/>
+      <w:r>
+        <w:t>Bericht</w:t>
+      </w:r>
+      <w:proofErr w:type="spellEnd"/>
     </w:p>
     <w:p>
       <w:pPr>
@@ -509,42 +730,126 @@
         <w:rPr>
           <w:lang w:val="de-DE"/>
         </w:rPr>
-        <w:t>- CsvImporter: Datei laden, Separator &amp; Spaltenauswahl, Validierung</w:t>
+        <w:t xml:space="preserve">- </w:t>
+      </w:r>
+      <w:proofErr w:type="spellStart"/>
+      <w:r>
+        <w:rPr>
+          <w:lang w:val="de-DE"/>
+        </w:rPr>
+        <w:t>CsvImporter</w:t>
+      </w:r>
+      <w:proofErr w:type="spellEnd"/>
+      <w:r>
+        <w:rPr>
+          <w:lang w:val="de-DE"/>
+        </w:rPr>
+        <w:t>: Datei laden, Separator &amp; Spaltenauswahl, Validierung</w:t>
       </w:r>
       <w:r>
         <w:rPr>
           <w:lang w:val="de-DE"/>
         </w:rPr>
         <w:br/>
-        <w:t>- DataCleaner: Erkennung &amp; Behandlung fehlender Daten (Interpolieren oder Entfernen)</w:t>
+        <w:t xml:space="preserve">- </w:t>
+      </w:r>
+      <w:proofErr w:type="spellStart"/>
+      <w:r>
+        <w:rPr>
+          <w:lang w:val="de-DE"/>
+        </w:rPr>
+        <w:t>DataCleaner</w:t>
+      </w:r>
+      <w:proofErr w:type="spellEnd"/>
+      <w:r>
+        <w:rPr>
+          <w:lang w:val="de-DE"/>
+        </w:rPr>
+        <w:t>: Erkennung &amp; Behandlung fehlender Daten (Interpolieren oder Entfernen)</w:t>
       </w:r>
       <w:r>
         <w:rPr>
           <w:lang w:val="de-DE"/>
         </w:rPr>
         <w:br/>
-        <w:t>- StatisticsAnalyzer: Analysekennzahlen, Zeitfilterung, Histogramm mit Gauß-Kurve</w:t>
+        <w:t xml:space="preserve">- </w:t>
+      </w:r>
+      <w:proofErr w:type="spellStart"/>
+      <w:r>
+        <w:rPr>
+          <w:lang w:val="de-DE"/>
+        </w:rPr>
+        <w:t>StatisticsAnalyzer</w:t>
+      </w:r>
+      <w:proofErr w:type="spellEnd"/>
+      <w:r>
+        <w:rPr>
+          <w:lang w:val="de-DE"/>
+        </w:rPr>
+        <w:t>: Analysekennzahlen, Zeitfilterung, Histogramm mit Gauß-Kurve</w:t>
       </w:r>
       <w:r>
         <w:rPr>
           <w:lang w:val="de-DE"/>
         </w:rPr>
         <w:br/>
-        <w:t>- ChartGenerator: Erstellung &amp; Export von Diagrammen (PNG)</w:t>
+        <w:t xml:space="preserve">- </w:t>
+      </w:r>
+      <w:proofErr w:type="spellStart"/>
+      <w:r>
+        <w:rPr>
+          <w:lang w:val="de-DE"/>
+        </w:rPr>
+        <w:t>ChartGenerator</w:t>
+      </w:r>
+      <w:proofErr w:type="spellEnd"/>
+      <w:r>
+        <w:rPr>
+          <w:lang w:val="de-DE"/>
+        </w:rPr>
+        <w:t>: Erstellung &amp; Export von Diagrammen (PNG)</w:t>
       </w:r>
       <w:r>
         <w:rPr>
           <w:lang w:val="de-DE"/>
         </w:rPr>
         <w:br/>
-        <w:t>- MonteCarloEngine: Simulation mit Parameter-Input, Konfidenzintervall-Berechnung</w:t>
+        <w:t xml:space="preserve">- </w:t>
+      </w:r>
+      <w:proofErr w:type="spellStart"/>
+      <w:r>
+        <w:rPr>
+          <w:lang w:val="de-DE"/>
+        </w:rPr>
+        <w:t>MonteCarloEngine</w:t>
+      </w:r>
+      <w:proofErr w:type="spellEnd"/>
+      <w:r>
+        <w:rPr>
+          <w:lang w:val="de-DE"/>
+        </w:rPr>
+        <w:t>: Simulation mit Parameter-Input, Konfidenzintervall-Berechnung</w:t>
       </w:r>
       <w:r>
         <w:rPr>
           <w:lang w:val="de-DE"/>
         </w:rPr>
         <w:br/>
-        <w:t>- ExportService: Export von Charts &amp; Simulationsergebnissen</w:t>
+        <w:t xml:space="preserve">- </w:t>
+      </w:r>
+      <w:proofErr w:type="spellStart"/>
+      <w:r>
+        <w:rPr>
+          <w:lang w:val="de-DE"/>
+        </w:rPr>
+        <w:t>ExportService</w:t>
+      </w:r>
+      <w:proofErr w:type="spellEnd"/>
+      <w:r>
+        <w:rPr>
+          <w:lang w:val="de-DE"/>
+        </w:rPr>
+        <w:t>: Export von Charts &amp; Simulationsergebnissen</w:t>
       </w:r>
     </w:p>
     <w:p>
@@ -572,7 +877,15 @@
       </w:pPr>
       <w:r>
         <w:lastRenderedPageBreak/>
-        <w:t>Sprint-Plan (4 Wochen)</w:t>
+        <w:t xml:space="preserve">Sprint-Plan (4 </w:t>
+      </w:r>
+      <w:proofErr w:type="spellStart"/>
+      <w:r>
+        <w:t>Wochen</w:t>
+      </w:r>
+      <w:proofErr w:type="spellEnd"/>
+      <w:r>
+        <w:t>)</w:t>
       </w:r>
     </w:p>
     <w:tbl>
@@ -592,9 +905,11 @@
             <w:tcW w:w="2160" w:type="dxa"/>
           </w:tcPr>
           <w:p>
+            <w:proofErr w:type="spellStart"/>
             <w:r>
               <w:t>Woche</w:t>
             </w:r>
+            <w:proofErr w:type="spellEnd"/>
           </w:p>
         </w:tc>
         <w:tc>
@@ -602,9 +917,11 @@
             <w:tcW w:w="2160" w:type="dxa"/>
           </w:tcPr>
           <w:p>
+            <w:proofErr w:type="spellStart"/>
             <w:r>
               <w:t>Fokus</w:t>
             </w:r>
+            <w:proofErr w:type="spellEnd"/>
           </w:p>
         </w:tc>
         <w:tc>
@@ -654,8 +971,21 @@
             <w:tcW w:w="2160" w:type="dxa"/>
           </w:tcPr>
           <w:p>
+            <w:proofErr w:type="spellStart"/>
             <w:r>
-              <w:t>Pflichtenheft, Architektur, Wireframes</w:t>
+              <w:t>Pflichtenheft</w:t>
+            </w:r>
+            <w:proofErr w:type="spellEnd"/>
+            <w:r>
+              <w:t xml:space="preserve">, </w:t>
+            </w:r>
+            <w:proofErr w:type="spellStart"/>
+            <w:r>
+              <w:t>Architektur</w:t>
+            </w:r>
+            <w:proofErr w:type="spellEnd"/>
+            <w:r>
+              <w:t>, Wireframes</w:t>
             </w:r>
           </w:p>
         </w:tc>
@@ -686,9 +1016,19 @@
             <w:tcW w:w="2160" w:type="dxa"/>
           </w:tcPr>
           <w:p>
+            <w:proofErr w:type="spellStart"/>
             <w:r>
-              <w:t>Datenmanagement &amp; Analyse</w:t>
+              <w:t>Datenmanagement</w:t>
             </w:r>
+            <w:proofErr w:type="spellEnd"/>
+            <w:r>
+              <w:t xml:space="preserve"> &amp; </w:t>
+            </w:r>
+            <w:proofErr w:type="spellStart"/>
+            <w:r>
+              <w:t>Analyse</w:t>
+            </w:r>
+            <w:proofErr w:type="spellEnd"/>
           </w:p>
         </w:tc>
         <w:tc>
@@ -697,8 +1037,13 @@
           </w:tcPr>
           <w:p>
             <w:r>
-              <w:t>CSV-Import, Cleaning, Statistikmodule</w:t>
+              <w:t xml:space="preserve">CSV-Import, Cleaning, </w:t>
             </w:r>
+            <w:proofErr w:type="spellStart"/>
+            <w:r>
+              <w:t>Statistikmodule</w:t>
+            </w:r>
+            <w:proofErr w:type="spellEnd"/>
           </w:p>
         </w:tc>
         <w:tc>
@@ -728,9 +1073,11 @@
             <w:tcW w:w="2160" w:type="dxa"/>
           </w:tcPr>
           <w:p>
+            <w:proofErr w:type="spellStart"/>
             <w:r>
               <w:t>Simulationskern</w:t>
             </w:r>
+            <w:proofErr w:type="spellEnd"/>
           </w:p>
         </w:tc>
         <w:tc>
@@ -739,7 +1086,15 @@
           </w:tcPr>
           <w:p>
             <w:r>
-              <w:t>Monte-Carlo-Engine, Spar-/Auszahlplan-Logik</w:t>
+              <w:t>Monte-Carlo-Engine, Spar-/</w:t>
+            </w:r>
+            <w:proofErr w:type="spellStart"/>
+            <w:r>
+              <w:t>Auszahlplan</w:t>
+            </w:r>
+            <w:proofErr w:type="spellEnd"/>
+            <w:r>
+              <w:t>-Logik</w:t>
             </w:r>
           </w:p>
         </w:tc>
@@ -798,8 +1153,13 @@
             <w:tcW w:w="2160" w:type="dxa"/>
           </w:tcPr>
           <w:p>
+            <w:proofErr w:type="spellStart"/>
             <w:r>
-              <w:t>Abschl. Demo &amp; Review</w:t>
+              <w:t>Abschl</w:t>
+            </w:r>
+            <w:proofErr w:type="spellEnd"/>
+            <w:r>
+              <w:t>. Demo &amp; Review</w:t>
             </w:r>
           </w:p>
         </w:tc>
@@ -809,8 +1169,13 @@
       <w:pPr>
         <w:pStyle w:val="berschrift1"/>
       </w:pPr>
-      <w:r>
-        <w:t>Nächste Schritte</w:t>
+      <w:proofErr w:type="spellStart"/>
+      <w:r>
+        <w:t>Nächste</w:t>
+      </w:r>
+      <w:proofErr w:type="spellEnd"/>
+      <w:r>
+        <w:t xml:space="preserve"> Schritte</w:t>
       </w:r>
     </w:p>
     <w:p>
@@ -823,7 +1188,21 @@
         <w:rPr>
           <w:lang w:val="de-DE"/>
         </w:rPr>
-        <w:t>1. Review und Ergänzung der Epics/User Stories (inkl. Separator, Spaltenwahl, Zeitintervallwahl etc.)</w:t>
+        <w:t xml:space="preserve">1. Review und Ergänzung der </w:t>
+      </w:r>
+      <w:proofErr w:type="spellStart"/>
+      <w:r>
+        <w:rPr>
+          <w:lang w:val="de-DE"/>
+        </w:rPr>
+        <w:t>Epics</w:t>
+      </w:r>
+      <w:proofErr w:type="spellEnd"/>
+      <w:r>
+        <w:rPr>
+          <w:lang w:val="de-DE"/>
+        </w:rPr>
+        <w:t>/User Stories (inkl. Separator, Spaltenwahl, Zeitintervallwahl etc.)</w:t>
       </w:r>
       <w:r>
         <w:rPr>
@@ -844,7 +1223,49 @@
           <w:lang w:val="de-DE"/>
         </w:rPr>
         <w:br/>
-        <w:t>4. Definition of Done (DoD) festlegen</w:t>
+        <w:t xml:space="preserve">4. Definition </w:t>
+      </w:r>
+      <w:proofErr w:type="spellStart"/>
+      <w:r>
+        <w:rPr>
+          <w:lang w:val="de-DE"/>
+        </w:rPr>
+        <w:t>of</w:t>
+      </w:r>
+      <w:proofErr w:type="spellEnd"/>
+      <w:r>
+        <w:rPr>
+          <w:lang w:val="de-DE"/>
+        </w:rPr>
+        <w:t xml:space="preserve"> </w:t>
+      </w:r>
+      <w:proofErr w:type="spellStart"/>
+      <w:r>
+        <w:rPr>
+          <w:lang w:val="de-DE"/>
+        </w:rPr>
+        <w:t>Done</w:t>
+      </w:r>
+      <w:proofErr w:type="spellEnd"/>
+      <w:r>
+        <w:rPr>
+          <w:lang w:val="de-DE"/>
+        </w:rPr>
+        <w:t xml:space="preserve"> (</w:t>
+      </w:r>
+      <w:proofErr w:type="spellStart"/>
+      <w:r>
+        <w:rPr>
+          <w:lang w:val="de-DE"/>
+        </w:rPr>
+        <w:t>DoD</w:t>
+      </w:r>
+      <w:proofErr w:type="spellEnd"/>
+      <w:r>
+        <w:rPr>
+          <w:lang w:val="de-DE"/>
+        </w:rPr>
+        <w:t>) festlegen</w:t>
       </w:r>
       <w:r>
         <w:rPr>
@@ -896,39 +1317,24 @@
       <w:pPr>
         <w:pStyle w:val="berschrift1"/>
         <w:rPr>
-          <w:lang w:val="de-DE"/>
+          <w:noProof/>
         </w:rPr>
       </w:pPr>
       <w:r>
-        <w:rPr>
-          <w:lang w:val="de-DE"/>
-        </w:rPr>
         <w:lastRenderedPageBreak/>
-        <w:t>UML-Klassendiagramm (PlantUML-Code)</w:t>
-      </w:r>
-      <w:r>
-        <w:rPr>
-          <w:lang w:val="de-DE"/>
-        </w:rPr>
-        <w:t xml:space="preserve"> </w:t>
-      </w:r>
-      <w:r>
-        <w:rPr>
-          <w:noProof/>
-        </w:rPr>
         <w:drawing>
-          <wp:anchor distT="0" distB="0" distL="114300" distR="114300" simplePos="0" relativeHeight="251658240" behindDoc="0" locked="0" layoutInCell="1" allowOverlap="1" wp14:anchorId="0F65FEB5" wp14:editId="01E1D769">
+          <wp:anchor distT="0" distB="0" distL="114300" distR="114300" simplePos="0" relativeHeight="251658240" behindDoc="0" locked="0" layoutInCell="1" allowOverlap="1" wp14:anchorId="1B25E5C0" wp14:editId="2309F895">
             <wp:simplePos x="0" y="0"/>
-            <wp:positionH relativeFrom="column">
-              <wp:posOffset>20320</wp:posOffset>
+            <wp:positionH relativeFrom="margin">
+              <wp:align>center</wp:align>
             </wp:positionH>
             <wp:positionV relativeFrom="paragraph">
               <wp:posOffset>247650</wp:posOffset>
             </wp:positionV>
-            <wp:extent cx="5446800" cy="7898400"/>
-            <wp:effectExtent l="0" t="0" r="1905" b="7620"/>
+            <wp:extent cx="7061835" cy="5010150"/>
+            <wp:effectExtent l="0" t="0" r="5715" b="0"/>
             <wp:wrapTopAndBottom/>
-            <wp:docPr id="1999445339" name="Grafik 1" descr="Ein Bild, das Text, Diagramm, Plan, parallel enthält.&#10;&#10;KI-generierte Inhalte können fehlerhaft sein."/>
+            <wp:docPr id="2110938435" name="Grafik 1" descr="Ein Bild, das Text, Diagramm, Plan, parallel enthält.&#10;&#10;KI-generierte Inhalte können fehlerhaft sein."/>
             <wp:cNvGraphicFramePr>
               <a:graphicFrameLocks xmlns:a="http://schemas.openxmlformats.org/drawingml/2006/main" noChangeAspect="1"/>
             </wp:cNvGraphicFramePr>
@@ -936,7 +1342,7 @@
               <a:graphicData uri="http://schemas.openxmlformats.org/drawingml/2006/picture">
                 <pic:pic xmlns:pic="http://schemas.openxmlformats.org/drawingml/2006/picture">
                   <pic:nvPicPr>
-                    <pic:cNvPr id="1999445339" name="Grafik 1" descr="Ein Bild, das Text, Diagramm, Plan, parallel enthält.&#10;&#10;KI-generierte Inhalte können fehlerhaft sein."/>
+                    <pic:cNvPr id="2110938435" name="Grafik 1" descr="Ein Bild, das Text, Diagramm, Plan, parallel enthält.&#10;&#10;KI-generierte Inhalte können fehlerhaft sein."/>
                     <pic:cNvPicPr/>
                   </pic:nvPicPr>
                   <pic:blipFill>
@@ -948,7 +1354,7 @@
                   <pic:spPr>
                     <a:xfrm>
                       <a:off x="0" y="0"/>
-                      <a:ext cx="5446800" cy="7898400"/>
+                      <a:ext cx="7061835" cy="5010150"/>
                     </a:xfrm>
                     <a:prstGeom prst="rect">
                       <a:avLst/>
@@ -957,20 +1363,48 @@
                 </pic:pic>
               </a:graphicData>
             </a:graphic>
-            <wp14:sizeRelH relativeFrom="margin">
+            <wp14:sizeRelH relativeFrom="page">
               <wp14:pctWidth>0</wp14:pctWidth>
             </wp14:sizeRelH>
-            <wp14:sizeRelV relativeFrom="margin">
+            <wp14:sizeRelV relativeFrom="page">
               <wp14:pctHeight>0</wp14:pctHeight>
             </wp14:sizeRelV>
           </wp:anchor>
         </w:drawing>
       </w:r>
+      <w:r>
+        <w:rPr>
+          <w:lang w:val="de-DE"/>
+        </w:rPr>
+        <w:t>UML-Klassendiagramm (</w:t>
+      </w:r>
+      <w:proofErr w:type="spellStart"/>
+      <w:r>
+        <w:rPr>
+          <w:lang w:val="de-DE"/>
+        </w:rPr>
+        <w:t>PlantUML</w:t>
+      </w:r>
+      <w:proofErr w:type="spellEnd"/>
+      <w:r>
+        <w:rPr>
+          <w:lang w:val="de-DE"/>
+        </w:rPr>
+        <w:t>-Code)</w:t>
+      </w:r>
+      <w:r>
+        <w:rPr>
+          <w:lang w:val="de-DE"/>
+        </w:rPr>
+        <w:t xml:space="preserve"> </w:t>
+      </w:r>
     </w:p>
+    <w:p/>
     <w:p>
       <w:pPr>
         <w:pStyle w:val="berschrift1"/>
       </w:pPr>
+      <w:proofErr w:type="spellStart"/>
       <w:r>
         <w:lastRenderedPageBreak/>
         <w:t>MockUp</w:t>
@@ -978,6 +1412,7 @@
       <w:r>
         <w:t>s</w:t>
       </w:r>
+      <w:proofErr w:type="spellEnd"/>
     </w:p>
     <w:p>
       <w:r>
